--- a/Java Important Topics - For Testing/Regular Expressions.docx
+++ b/Java Important Topics - For Testing/Regular Expressions.docx
@@ -87,7 +87,21 @@
         <w:rPr>
           <w:lang w:val="en-US"/>
         </w:rPr>
-        <w:t>, we have to go for regular expression.</w:t>
+        <w:t xml:space="preserve">, we </w:t>
+      </w:r>
+      <w:proofErr w:type="gramStart"/>
+      <w:r>
+        <w:rPr>
+          <w:lang w:val="en-US"/>
+        </w:rPr>
+        <w:t>have to</w:t>
+      </w:r>
+      <w:proofErr w:type="gramEnd"/>
+      <w:r>
+        <w:rPr>
+          <w:lang w:val="en-US"/>
+        </w:rPr>
+        <w:t xml:space="preserve"> go for regular expression.</w:t>
       </w:r>
     </w:p>
     <w:p>
@@ -128,7 +142,19 @@
         <w:rPr>
           <w:lang w:val="en-US"/>
         </w:rPr>
-        <w:t>We can write a regular expression, to represent all email ids.</w:t>
+        <w:t xml:space="preserve">We can write a regular expression, to represent all </w:t>
+      </w:r>
+      <w:r>
+        <w:rPr>
+          <w:lang w:val="en-US"/>
+        </w:rPr>
+        <w:t>email ids</w:t>
+      </w:r>
+      <w:r>
+        <w:rPr>
+          <w:lang w:val="en-US"/>
+        </w:rPr>
+        <w:t>.</w:t>
       </w:r>
     </w:p>
     <w:p>
@@ -158,14 +184,6 @@
         </w:rPr>
         <w:t xml:space="preserve"> Regular Expressions concept used in.</w:t>
       </w:r>
-    </w:p>
-    <w:p>
-      <w:pPr>
-        <w:pStyle w:val="NoSpacing"/>
-        <w:rPr>
-          <w:lang w:val="en-US"/>
-        </w:rPr>
-      </w:pPr>
     </w:p>
     <w:p>
       <w:pPr>
@@ -257,6 +275,7 @@
         <w:t xml:space="preserve">. </w:t>
       </w:r>
       <w:proofErr w:type="spellStart"/>
+      <w:proofErr w:type="gramStart"/>
       <w:r>
         <w:rPr>
           <w:lang w:val="en-US"/>
@@ -268,7 +287,14 @@
         <w:rPr>
           <w:lang w:val="en-US"/>
         </w:rPr>
-        <w:t>:- ctrl f (find).</w:t>
+        <w:t>:-</w:t>
+      </w:r>
+      <w:proofErr w:type="gramEnd"/>
+      <w:r>
+        <w:rPr>
+          <w:lang w:val="en-US"/>
+        </w:rPr>
+        <w:t xml:space="preserve"> ctrl f (find).</w:t>
       </w:r>
     </w:p>
     <w:p>
@@ -491,6 +517,7 @@
         <w:t>Using while(</w:t>
       </w:r>
       <w:proofErr w:type="spellStart"/>
+      <w:proofErr w:type="gramStart"/>
       <w:r>
         <w:rPr>
           <w:lang w:val="en-US"/>
@@ -498,6 +525,7 @@
         <w:t>m.find</w:t>
       </w:r>
       <w:proofErr w:type="spellEnd"/>
+      <w:proofErr w:type="gramEnd"/>
       <w:r>
         <w:rPr>
           <w:lang w:val="en-US"/>
@@ -516,11 +544,19 @@
           <w:lang w:val="en-US"/>
         </w:rPr>
       </w:pPr>
-      <w:r>
-        <w:rPr>
-          <w:lang w:val="en-US"/>
-        </w:rPr>
-        <w:t>start() method returns first index of match.</w:t>
+      <w:proofErr w:type="gramStart"/>
+      <w:r>
+        <w:rPr>
+          <w:lang w:val="en-US"/>
+        </w:rPr>
+        <w:t>start(</w:t>
+      </w:r>
+      <w:proofErr w:type="gramEnd"/>
+      <w:r>
+        <w:rPr>
+          <w:lang w:val="en-US"/>
+        </w:rPr>
+        <w:t>) method returns first index of match.</w:t>
       </w:r>
     </w:p>
     <w:p>
@@ -534,11 +570,19 @@
           <w:lang w:val="en-US"/>
         </w:rPr>
       </w:pPr>
-      <w:r>
-        <w:rPr>
-          <w:lang w:val="en-US"/>
-        </w:rPr>
-        <w:t>end() method returns last index of match.</w:t>
+      <w:proofErr w:type="gramStart"/>
+      <w:r>
+        <w:rPr>
+          <w:lang w:val="en-US"/>
+        </w:rPr>
+        <w:t>end(</w:t>
+      </w:r>
+      <w:proofErr w:type="gramEnd"/>
+      <w:r>
+        <w:rPr>
+          <w:lang w:val="en-US"/>
+        </w:rPr>
+        <w:t>) method returns last index of match.</w:t>
       </w:r>
     </w:p>
     <w:p>
@@ -552,6 +596,7 @@
           <w:lang w:val="en-US"/>
         </w:rPr>
       </w:pPr>
+      <w:proofErr w:type="gramStart"/>
       <w:r>
         <w:rPr>
           <w:lang w:val="en-US"/>
@@ -562,7 +607,14 @@
         <w:rPr>
           <w:lang w:val="en-US"/>
         </w:rPr>
-        <w:t>roup() method</w:t>
+        <w:t>roup(</w:t>
+      </w:r>
+      <w:proofErr w:type="gramEnd"/>
+      <w:r>
+        <w:rPr>
+          <w:lang w:val="en-US"/>
+        </w:rPr>
+        <w:t>) method</w:t>
       </w:r>
       <w:r>
         <w:rPr>
@@ -632,6 +684,50 @@
       <w:r>
         <w:rPr>
           <w:rFonts w:ascii="Consolas" w:eastAsia="Times New Roman" w:hAnsi="Consolas" w:cs="Courier New"/>
+          <w:b/>
+          <w:bCs/>
+          <w:color w:val="000080"/>
+          <w:sz w:val="20"/>
+          <w:szCs w:val="20"/>
+          <w:lang w:eastAsia="en-GB"/>
+        </w:rPr>
+        <w:t xml:space="preserve">package </w:t>
+      </w:r>
+      <w:proofErr w:type="spellStart"/>
+      <w:r>
+        <w:rPr>
+          <w:rFonts w:ascii="Consolas" w:eastAsia="Times New Roman" w:hAnsi="Consolas" w:cs="Courier New"/>
+          <w:color w:val="000000"/>
+          <w:sz w:val="20"/>
+          <w:szCs w:val="20"/>
+          <w:lang w:eastAsia="en-GB"/>
+        </w:rPr>
+        <w:t>cathkidston.testautomation</w:t>
+      </w:r>
+      <w:proofErr w:type="spellEnd"/>
+      <w:r>
+        <w:rPr>
+          <w:rFonts w:ascii="Consolas" w:eastAsia="Times New Roman" w:hAnsi="Consolas" w:cs="Courier New"/>
+          <w:color w:val="000000"/>
+          <w:sz w:val="20"/>
+          <w:szCs w:val="20"/>
+          <w:lang w:eastAsia="en-GB"/>
+        </w:rPr>
+        <w:t>;</w:t>
+      </w:r>
+      <w:r>
+        <w:rPr>
+          <w:rFonts w:ascii="Consolas" w:eastAsia="Times New Roman" w:hAnsi="Consolas" w:cs="Courier New"/>
+          <w:color w:val="000000"/>
+          <w:sz w:val="20"/>
+          <w:szCs w:val="20"/>
+          <w:lang w:eastAsia="en-GB"/>
+        </w:rPr>
+        <w:br/>
+      </w:r>
+      <w:r>
+        <w:rPr>
+          <w:rFonts w:ascii="Consolas" w:eastAsia="Times New Roman" w:hAnsi="Consolas" w:cs="Courier New"/>
           <w:color w:val="000000"/>
           <w:sz w:val="20"/>
           <w:szCs w:val="20"/>
@@ -1621,29 +1717,38 @@
           <w:szCs w:val="20"/>
           <w:lang w:eastAsia="en-GB"/>
         </w:rPr>
+        <w:t>m.group</w:t>
+      </w:r>
+      <w:proofErr w:type="spellEnd"/>
+      <w:r>
+        <w:rPr>
+          <w:rFonts w:ascii="Consolas" w:eastAsia="Times New Roman" w:hAnsi="Consolas" w:cs="Courier New"/>
+          <w:color w:val="000000"/>
+          <w:sz w:val="20"/>
+          <w:szCs w:val="20"/>
+          <w:lang w:eastAsia="en-GB"/>
+        </w:rPr>
+        <w:t>());</w:t>
+      </w:r>
+      <w:r>
+        <w:rPr>
+          <w:rFonts w:ascii="Consolas" w:eastAsia="Times New Roman" w:hAnsi="Consolas" w:cs="Courier New"/>
+          <w:color w:val="000000"/>
+          <w:sz w:val="20"/>
+          <w:szCs w:val="20"/>
+          <w:lang w:eastAsia="en-GB"/>
+        </w:rPr>
+        <w:br/>
+      </w:r>
+      <w:r>
+        <w:rPr>
+          <w:rFonts w:ascii="Consolas" w:eastAsia="Times New Roman" w:hAnsi="Consolas" w:cs="Courier New"/>
+          <w:color w:val="000000"/>
+          <w:sz w:val="20"/>
+          <w:szCs w:val="20"/>
+          <w:lang w:eastAsia="en-GB"/>
+        </w:rPr>
         <w:lastRenderedPageBreak/>
-        <w:t>m.group</w:t>
-      </w:r>
-      <w:proofErr w:type="spellEnd"/>
-      <w:r>
-        <w:rPr>
-          <w:rFonts w:ascii="Consolas" w:eastAsia="Times New Roman" w:hAnsi="Consolas" w:cs="Courier New"/>
-          <w:color w:val="000000"/>
-          <w:sz w:val="20"/>
-          <w:szCs w:val="20"/>
-          <w:lang w:eastAsia="en-GB"/>
-        </w:rPr>
-        <w:t>());</w:t>
-      </w:r>
-      <w:r>
-        <w:rPr>
-          <w:rFonts w:ascii="Consolas" w:eastAsia="Times New Roman" w:hAnsi="Consolas" w:cs="Courier New"/>
-          <w:color w:val="000000"/>
-          <w:sz w:val="20"/>
-          <w:szCs w:val="20"/>
-          <w:lang w:eastAsia="en-GB"/>
-        </w:rPr>
-        <w:br/>
         <w:t xml:space="preserve">        }</w:t>
       </w:r>
       <w:r>
@@ -1955,7 +2060,21 @@
         <w:rPr>
           <w:lang w:val="en-US"/>
         </w:rPr>
-        <w:t>] means either ‘a’ , ‘b’ , ‘c’.</w:t>
+        <w:t>] means either ‘a</w:t>
+      </w:r>
+      <w:proofErr w:type="gramStart"/>
+      <w:r>
+        <w:rPr>
+          <w:lang w:val="en-US"/>
+        </w:rPr>
+        <w:t>’ ,</w:t>
+      </w:r>
+      <w:proofErr w:type="gramEnd"/>
+      <w:r>
+        <w:rPr>
+          <w:lang w:val="en-US"/>
+        </w:rPr>
+        <w:t xml:space="preserve"> ‘b’ , ‘c’.</w:t>
       </w:r>
     </w:p>
     <w:p>
@@ -1983,7 +2102,21 @@
         <w:rPr>
           <w:lang w:val="en-US"/>
         </w:rPr>
-        <w:t>] means except ‘a’ , ‘b’ , ‘c’</w:t>
+        <w:t>] means except ‘a</w:t>
+      </w:r>
+      <w:proofErr w:type="gramStart"/>
+      <w:r>
+        <w:rPr>
+          <w:lang w:val="en-US"/>
+        </w:rPr>
+        <w:t>’ ,</w:t>
+      </w:r>
+      <w:proofErr w:type="gramEnd"/>
+      <w:r>
+        <w:rPr>
+          <w:lang w:val="en-US"/>
+        </w:rPr>
+        <w:t xml:space="preserve"> ‘b’ , ‘c’</w:t>
       </w:r>
     </w:p>
     <w:p>
@@ -1997,7 +2130,21 @@
         <w:rPr>
           <w:lang w:val="en-US"/>
         </w:rPr>
-        <w:t xml:space="preserve">[a-z] means any lower case alphabet symbol from a to z. </w:t>
+        <w:t xml:space="preserve">[a-z] means any </w:t>
+      </w:r>
+      <w:proofErr w:type="gramStart"/>
+      <w:r>
+        <w:rPr>
+          <w:lang w:val="en-US"/>
+        </w:rPr>
+        <w:t>lower case</w:t>
+      </w:r>
+      <w:proofErr w:type="gramEnd"/>
+      <w:r>
+        <w:rPr>
+          <w:lang w:val="en-US"/>
+        </w:rPr>
+        <w:t xml:space="preserve"> alphabet symbol from a to z. </w:t>
       </w:r>
     </w:p>
     <w:p>
@@ -2011,7 +2158,33 @@
         <w:rPr>
           <w:lang w:val="en-US"/>
         </w:rPr>
-        <w:t xml:space="preserve">[A-Z] means any upper case alphabet symbol from a to z. </w:t>
+        <w:t xml:space="preserve">[A-Z] </w:t>
+      </w:r>
+      <w:r>
+        <w:rPr>
+          <w:lang w:val="en-US"/>
+        </w:rPr>
+        <w:t xml:space="preserve">means any </w:t>
+      </w:r>
+      <w:proofErr w:type="gramStart"/>
+      <w:r>
+        <w:rPr>
+          <w:lang w:val="en-US"/>
+        </w:rPr>
+        <w:t>upper</w:t>
+      </w:r>
+      <w:r>
+        <w:rPr>
+          <w:lang w:val="en-US"/>
+        </w:rPr>
+        <w:t xml:space="preserve"> case</w:t>
+      </w:r>
+      <w:proofErr w:type="gramEnd"/>
+      <w:r>
+        <w:rPr>
+          <w:lang w:val="en-US"/>
+        </w:rPr>
+        <w:t xml:space="preserve"> alphabet symbol from a to z. </w:t>
       </w:r>
     </w:p>
     <w:p>
@@ -2025,7 +2198,33 @@
         <w:rPr>
           <w:lang w:val="en-US"/>
         </w:rPr>
-        <w:t xml:space="preserve">[a-z A-Z] means any lower and upper case alphabet symbol. </w:t>
+        <w:t xml:space="preserve">[a-z A-Z] </w:t>
+      </w:r>
+      <w:r>
+        <w:rPr>
+          <w:lang w:val="en-US"/>
+        </w:rPr>
+        <w:t xml:space="preserve">means any </w:t>
+      </w:r>
+      <w:proofErr w:type="gramStart"/>
+      <w:r>
+        <w:rPr>
+          <w:lang w:val="en-US"/>
+        </w:rPr>
+        <w:t xml:space="preserve">lower and </w:t>
+      </w:r>
+      <w:r>
+        <w:rPr>
+          <w:lang w:val="en-US"/>
+        </w:rPr>
+        <w:t>upper case</w:t>
+      </w:r>
+      <w:proofErr w:type="gramEnd"/>
+      <w:r>
+        <w:rPr>
+          <w:lang w:val="en-US"/>
+        </w:rPr>
+        <w:t xml:space="preserve"> alphabet symbol. </w:t>
       </w:r>
     </w:p>
     <w:p>
@@ -2123,6 +2322,45 @@
           <w:color w:val="000000"/>
         </w:rPr>
       </w:pPr>
+      <w:r>
+        <w:rPr>
+          <w:rFonts w:ascii="Consolas" w:hAnsi="Consolas"/>
+          <w:b/>
+          <w:bCs/>
+          <w:color w:val="000080"/>
+        </w:rPr>
+        <w:t xml:space="preserve">package </w:t>
+      </w:r>
+      <w:proofErr w:type="spellStart"/>
+      <w:r>
+        <w:rPr>
+          <w:rFonts w:ascii="Consolas" w:hAnsi="Consolas"/>
+          <w:color w:val="000000"/>
+        </w:rPr>
+        <w:t>cathkidston.testautomation</w:t>
+      </w:r>
+      <w:proofErr w:type="spellEnd"/>
+      <w:r>
+        <w:rPr>
+          <w:rFonts w:ascii="Consolas" w:hAnsi="Consolas"/>
+          <w:color w:val="000000"/>
+        </w:rPr>
+        <w:t>;</w:t>
+      </w:r>
+      <w:r>
+        <w:rPr>
+          <w:rFonts w:ascii="Consolas" w:hAnsi="Consolas"/>
+          <w:color w:val="000000"/>
+        </w:rPr>
+        <w:br/>
+      </w:r>
+      <w:r>
+        <w:rPr>
+          <w:rFonts w:ascii="Consolas" w:hAnsi="Consolas"/>
+          <w:color w:val="000000"/>
+        </w:rPr>
+        <w:br/>
+      </w:r>
       <w:r>
         <w:rPr>
           <w:rFonts w:ascii="Consolas" w:hAnsi="Consolas"/>
@@ -2856,6 +3094,7 @@
           <w:szCs w:val="28"/>
           <w:lang w:val="en-US"/>
         </w:rPr>
+        <w:lastRenderedPageBreak/>
         <w:t xml:space="preserve">Pre-defined </w:t>
       </w:r>
       <w:r>
@@ -2899,61 +3138,239 @@
         <w:rPr>
           <w:lang w:val="en-US"/>
         </w:rPr>
-        <w:lastRenderedPageBreak/>
-        <w:t>Search for</w:t>
-      </w:r>
-      <w:r>
-        <w:rPr>
-          <w:lang w:val="en-US"/>
-        </w:rPr>
-        <w:t>:</w:t>
-      </w:r>
-      <w:r>
-        <w:rPr>
+        <w:t xml:space="preserve">Search for </w:t>
+      </w:r>
+    </w:p>
+    <w:p>
+      <w:pPr>
+        <w:rPr>
+          <w:lang w:val="en-US"/>
+        </w:rPr>
+      </w:pPr>
+      <w:r>
+        <w:rPr>
+          <w:b/>
+          <w:bCs/>
+          <w:lang w:val="en-US"/>
+        </w:rPr>
+        <w:t xml:space="preserve">\s </w:t>
+      </w:r>
+      <w:r>
+        <w:rPr>
+          <w:lang w:val="en-US"/>
+        </w:rPr>
+        <w:t>means space characters.</w:t>
+      </w:r>
+    </w:p>
+    <w:p>
+      <w:pPr>
+        <w:rPr>
+          <w:lang w:val="en-US"/>
+        </w:rPr>
+      </w:pPr>
+      <w:r>
+        <w:rPr>
+          <w:b/>
+          <w:bCs/>
+          <w:lang w:val="en-US"/>
+        </w:rPr>
+        <w:t>\S</w:t>
+      </w:r>
+      <w:r>
+        <w:rPr>
+          <w:b/>
+          <w:bCs/>
           <w:lang w:val="en-US"/>
         </w:rPr>
         <w:t xml:space="preserve"> </w:t>
       </w:r>
-    </w:p>
-    <w:p>
-      <w:pPr>
-        <w:rPr>
-          <w:lang w:val="en-US"/>
-        </w:rPr>
-      </w:pPr>
-      <w:r>
-        <w:rPr>
-          <w:b/>
-          <w:bCs/>
-          <w:lang w:val="en-US"/>
-        </w:rPr>
-        <w:t xml:space="preserve">\s </w:t>
-      </w:r>
-      <w:r>
-        <w:rPr>
-          <w:lang w:val="en-US"/>
-        </w:rPr>
-        <w:t>means space characters.</w:t>
-      </w:r>
-    </w:p>
-    <w:p>
-      <w:pPr>
-        <w:rPr>
-          <w:lang w:val="en-US"/>
-        </w:rPr>
-      </w:pPr>
-      <w:r>
-        <w:rPr>
-          <w:b/>
-          <w:bCs/>
-          <w:lang w:val="en-US"/>
-        </w:rPr>
-        <w:t>\S</w:t>
-      </w:r>
-      <w:r>
-        <w:rPr>
-          <w:b/>
-          <w:bCs/>
+      <w:r>
+        <w:rPr>
+          <w:lang w:val="en-US"/>
+        </w:rPr>
+        <w:t xml:space="preserve">means </w:t>
+      </w:r>
+      <w:r>
+        <w:rPr>
+          <w:lang w:val="en-US"/>
+        </w:rPr>
+        <w:t>except space characters</w:t>
+      </w:r>
+      <w:r>
+        <w:rPr>
+          <w:lang w:val="en-US"/>
+        </w:rPr>
+        <w:t xml:space="preserve"> anything includes symbols</w:t>
+      </w:r>
+      <w:r>
+        <w:rPr>
+          <w:lang w:val="en-US"/>
+        </w:rPr>
+        <w:t>.</w:t>
+      </w:r>
+    </w:p>
+    <w:p>
+      <w:pPr>
+        <w:rPr>
+          <w:lang w:val="en-US"/>
+        </w:rPr>
+      </w:pPr>
+      <w:r>
+        <w:rPr>
+          <w:b/>
+          <w:bCs/>
+          <w:lang w:val="en-US"/>
+        </w:rPr>
+        <w:t>\d</w:t>
+      </w:r>
+      <w:r>
+        <w:rPr>
+          <w:lang w:val="en-US"/>
+        </w:rPr>
+        <w:t xml:space="preserve"> means any digit from 0 to 9, like [ 0 – 9]</w:t>
+      </w:r>
+    </w:p>
+    <w:p>
+      <w:pPr>
+        <w:rPr>
+          <w:lang w:val="en-US"/>
+        </w:rPr>
+      </w:pPr>
+      <w:r>
+        <w:rPr>
+          <w:b/>
+          <w:bCs/>
+          <w:lang w:val="en-US"/>
+        </w:rPr>
+        <w:t>\D</w:t>
+      </w:r>
+      <w:r>
+        <w:rPr>
+          <w:lang w:val="en-US"/>
+        </w:rPr>
+        <w:t xml:space="preserve"> means except digit, any character. Like [ a-z A-Z]</w:t>
+      </w:r>
+    </w:p>
+    <w:p>
+      <w:pPr>
+        <w:rPr>
+          <w:lang w:val="en-US"/>
+        </w:rPr>
+      </w:pPr>
+      <w:r>
+        <w:rPr>
+          <w:b/>
+          <w:bCs/>
+          <w:lang w:val="en-US"/>
+        </w:rPr>
+        <w:t>\w</w:t>
+      </w:r>
+      <w:r>
+        <w:rPr>
+          <w:lang w:val="en-US"/>
+        </w:rPr>
+        <w:t xml:space="preserve"> means any </w:t>
+      </w:r>
+      <w:r>
+        <w:rPr>
+          <w:lang w:val="en-US"/>
+        </w:rPr>
+        <w:t>alphanumeric symbols</w:t>
+      </w:r>
+      <w:r>
+        <w:rPr>
+          <w:lang w:val="en-US"/>
+        </w:rPr>
+        <w:t xml:space="preserve"> [ 0 – 9 a-z A-Z]]</w:t>
+      </w:r>
+    </w:p>
+    <w:p>
+      <w:pPr>
+        <w:rPr>
+          <w:lang w:val="en-US"/>
+        </w:rPr>
+      </w:pPr>
+      <w:r>
+        <w:rPr>
+          <w:b/>
+          <w:bCs/>
+          <w:lang w:val="en-US"/>
+        </w:rPr>
+        <w:t>\W</w:t>
+      </w:r>
+      <w:r>
+        <w:rPr>
+          <w:lang w:val="en-US"/>
+        </w:rPr>
+        <w:t xml:space="preserve"> means except word character</w:t>
+      </w:r>
+      <w:r>
+        <w:rPr>
+          <w:lang w:val="en-US"/>
+        </w:rPr>
+        <w:t>s</w:t>
+      </w:r>
+      <w:r>
+        <w:rPr>
+          <w:lang w:val="en-US"/>
+        </w:rPr>
+        <w:t xml:space="preserve">. </w:t>
+      </w:r>
+      <w:r>
+        <w:rPr>
+          <w:lang w:val="en-US"/>
+        </w:rPr>
+        <w:t>Means s</w:t>
+      </w:r>
+      <w:r>
+        <w:rPr>
+          <w:lang w:val="en-US"/>
+        </w:rPr>
+        <w:t>pecial character.</w:t>
+      </w:r>
+    </w:p>
+    <w:p>
+      <w:pPr>
+        <w:rPr>
+          <w:lang w:val="en-US"/>
+        </w:rPr>
+      </w:pPr>
+      <w:r>
+        <w:rPr>
+          <w:b/>
+          <w:bCs/>
+          <w:lang w:val="en-US"/>
+        </w:rPr>
+        <w:t>.</w:t>
+      </w:r>
+      <w:r>
+        <w:rPr>
+          <w:lang w:val="en-US"/>
+        </w:rPr>
+        <w:t xml:space="preserve"> means any character</w:t>
+      </w:r>
+    </w:p>
+    <w:p>
+      <w:pPr>
+        <w:rPr>
+          <w:lang w:val="en-US"/>
+        </w:rPr>
+      </w:pPr>
+    </w:p>
+    <w:p>
+      <w:pPr>
+        <w:rPr>
+          <w:lang w:val="en-US"/>
+        </w:rPr>
+      </w:pPr>
+      <w:r>
+        <w:rPr>
+          <w:lang w:val="en-US"/>
+        </w:rPr>
+        <w:t xml:space="preserve">Note: </w:t>
+      </w:r>
+      <w:r>
+        <w:rPr>
           <w:lang w:val="en-US"/>
         </w:rPr>
         <w:t xml:space="preserve"> </w:t>
@@ -2962,211 +3379,48 @@
         <w:rPr>
           <w:lang w:val="en-US"/>
         </w:rPr>
-        <w:t xml:space="preserve">means </w:t>
-      </w:r>
-      <w:r>
-        <w:rPr>
-          <w:lang w:val="en-US"/>
-        </w:rPr>
-        <w:t>except space characters</w:t>
-      </w:r>
-      <w:r>
-        <w:rPr>
-          <w:lang w:val="en-US"/>
-        </w:rPr>
-        <w:t xml:space="preserve"> anything includes symbols</w:t>
-      </w:r>
-      <w:r>
-        <w:rPr>
-          <w:lang w:val="en-US"/>
-        </w:rPr>
-        <w:t>.</w:t>
-      </w:r>
-    </w:p>
-    <w:p>
-      <w:pPr>
-        <w:rPr>
-          <w:lang w:val="en-US"/>
-        </w:rPr>
-      </w:pPr>
-      <w:r>
-        <w:rPr>
-          <w:b/>
-          <w:bCs/>
-          <w:lang w:val="en-US"/>
-        </w:rPr>
-        <w:t>\d</w:t>
-      </w:r>
-      <w:r>
-        <w:rPr>
-          <w:lang w:val="en-US"/>
-        </w:rPr>
-        <w:t xml:space="preserve"> means any digit from 0 to 9, like [ 0 – 9]</w:t>
-      </w:r>
-    </w:p>
-    <w:p>
-      <w:pPr>
-        <w:rPr>
-          <w:lang w:val="en-US"/>
-        </w:rPr>
-      </w:pPr>
-      <w:r>
-        <w:rPr>
-          <w:b/>
-          <w:bCs/>
-          <w:lang w:val="en-US"/>
-        </w:rPr>
-        <w:t>\D</w:t>
-      </w:r>
-      <w:r>
-        <w:rPr>
-          <w:lang w:val="en-US"/>
-        </w:rPr>
-        <w:t xml:space="preserve"> means except digit, any character. Like [ a-z A-Z]</w:t>
-      </w:r>
-    </w:p>
-    <w:p>
-      <w:pPr>
-        <w:rPr>
-          <w:lang w:val="en-US"/>
-        </w:rPr>
-      </w:pPr>
-      <w:r>
-        <w:rPr>
-          <w:b/>
-          <w:bCs/>
-          <w:lang w:val="en-US"/>
-        </w:rPr>
-        <w:t>\w</w:t>
-      </w:r>
-      <w:r>
-        <w:rPr>
-          <w:lang w:val="en-US"/>
-        </w:rPr>
-        <w:t xml:space="preserve"> means any </w:t>
-      </w:r>
-      <w:r>
-        <w:rPr>
-          <w:lang w:val="en-US"/>
-        </w:rPr>
-        <w:t>alphanumeric symbols</w:t>
-      </w:r>
-      <w:r>
-        <w:rPr>
-          <w:lang w:val="en-US"/>
-        </w:rPr>
-        <w:t xml:space="preserve"> [ 0 – 9 a-z A-Z]]</w:t>
-      </w:r>
-    </w:p>
-    <w:p>
-      <w:pPr>
-        <w:rPr>
-          <w:lang w:val="en-US"/>
-        </w:rPr>
-      </w:pPr>
-      <w:r>
-        <w:rPr>
-          <w:b/>
-          <w:bCs/>
-          <w:lang w:val="en-US"/>
-        </w:rPr>
-        <w:t>\W</w:t>
-      </w:r>
-      <w:r>
-        <w:rPr>
-          <w:lang w:val="en-US"/>
-        </w:rPr>
-        <w:t xml:space="preserve"> means except word character</w:t>
-      </w:r>
-      <w:r>
-        <w:rPr>
-          <w:lang w:val="en-US"/>
-        </w:rPr>
-        <w:t>s</w:t>
-      </w:r>
-      <w:r>
-        <w:rPr>
-          <w:lang w:val="en-US"/>
-        </w:rPr>
-        <w:t xml:space="preserve">. </w:t>
-      </w:r>
-      <w:r>
-        <w:rPr>
-          <w:lang w:val="en-US"/>
-        </w:rPr>
-        <w:t>Means s</w:t>
-      </w:r>
-      <w:r>
-        <w:rPr>
-          <w:lang w:val="en-US"/>
-        </w:rPr>
-        <w:t>pecial character.</w:t>
-      </w:r>
-    </w:p>
-    <w:p>
-      <w:pPr>
-        <w:rPr>
-          <w:lang w:val="en-US"/>
-        </w:rPr>
-      </w:pPr>
-      <w:r>
-        <w:rPr>
-          <w:b/>
-          <w:bCs/>
-          <w:lang w:val="en-US"/>
-        </w:rPr>
-        <w:t>.</w:t>
-      </w:r>
-      <w:r>
-        <w:rPr>
-          <w:lang w:val="en-US"/>
-        </w:rPr>
-        <w:t xml:space="preserve"> means any character</w:t>
-      </w:r>
-    </w:p>
-    <w:p>
-      <w:pPr>
-        <w:rPr>
-          <w:lang w:val="en-US"/>
-        </w:rPr>
-      </w:pPr>
-    </w:p>
-    <w:p>
-      <w:pPr>
-        <w:rPr>
-          <w:lang w:val="en-US"/>
-        </w:rPr>
-      </w:pPr>
-      <w:r>
-        <w:rPr>
-          <w:lang w:val="en-US"/>
-        </w:rPr>
-        <w:t xml:space="preserve">Note: </w:t>
-      </w:r>
-      <w:r>
-        <w:rPr>
-          <w:lang w:val="en-US"/>
-        </w:rPr>
-        <w:t xml:space="preserve"> </w:t>
-      </w:r>
-      <w:r>
-        <w:rPr>
-          <w:lang w:val="en-US"/>
-        </w:rPr>
-        <w:t>this pre-defined character classes character always should be used with escape character(\).</w:t>
-      </w:r>
-    </w:p>
-    <w:p>
-      <w:pPr>
-        <w:rPr>
-          <w:lang w:val="en-US"/>
-        </w:rPr>
-      </w:pPr>
-      <w:r>
-        <w:rPr>
-          <w:lang w:val="en-US"/>
-        </w:rPr>
-        <w:t>[ except for . ]</w:t>
+        <w:t xml:space="preserve">this pre-defined character classes character always should be used with escape </w:t>
+      </w:r>
+      <w:proofErr w:type="gramStart"/>
+      <w:r>
+        <w:rPr>
+          <w:lang w:val="en-US"/>
+        </w:rPr>
+        <w:t>character(</w:t>
+      </w:r>
+      <w:proofErr w:type="gramEnd"/>
+      <w:r>
+        <w:rPr>
+          <w:lang w:val="en-US"/>
+        </w:rPr>
+        <w:t>\).</w:t>
+      </w:r>
+    </w:p>
+    <w:p>
+      <w:pPr>
+        <w:rPr>
+          <w:lang w:val="en-US"/>
+        </w:rPr>
+      </w:pPr>
+      <w:r>
+        <w:rPr>
+          <w:lang w:val="en-US"/>
+        </w:rPr>
+        <w:t xml:space="preserve">[ except </w:t>
+      </w:r>
+      <w:proofErr w:type="gramStart"/>
+      <w:r>
+        <w:rPr>
+          <w:lang w:val="en-US"/>
+        </w:rPr>
+        <w:t>for .</w:t>
+      </w:r>
+      <w:proofErr w:type="gramEnd"/>
+      <w:r>
+        <w:rPr>
+          <w:lang w:val="en-US"/>
+        </w:rPr>
+        <w:t xml:space="preserve"> ]</w:t>
       </w:r>
     </w:p>
     <w:p>
@@ -3191,6 +3445,45 @@
           <w:color w:val="000000"/>
         </w:rPr>
       </w:pPr>
+      <w:r>
+        <w:rPr>
+          <w:rFonts w:ascii="Consolas" w:hAnsi="Consolas"/>
+          <w:b/>
+          <w:bCs/>
+          <w:color w:val="000080"/>
+        </w:rPr>
+        <w:t xml:space="preserve">package </w:t>
+      </w:r>
+      <w:proofErr w:type="spellStart"/>
+      <w:r>
+        <w:rPr>
+          <w:rFonts w:ascii="Consolas" w:hAnsi="Consolas"/>
+          <w:color w:val="000000"/>
+        </w:rPr>
+        <w:t>cathkidston.testautomation</w:t>
+      </w:r>
+      <w:proofErr w:type="spellEnd"/>
+      <w:r>
+        <w:rPr>
+          <w:rFonts w:ascii="Consolas" w:hAnsi="Consolas"/>
+          <w:color w:val="000000"/>
+        </w:rPr>
+        <w:t>;</w:t>
+      </w:r>
+      <w:r>
+        <w:rPr>
+          <w:rFonts w:ascii="Consolas" w:hAnsi="Consolas"/>
+          <w:color w:val="000000"/>
+        </w:rPr>
+        <w:br/>
+      </w:r>
+      <w:r>
+        <w:rPr>
+          <w:rFonts w:ascii="Consolas" w:hAnsi="Consolas"/>
+          <w:color w:val="000000"/>
+        </w:rPr>
+        <w:br/>
+      </w:r>
       <w:r>
         <w:rPr>
           <w:rFonts w:ascii="Consolas" w:hAnsi="Consolas"/>
@@ -3680,7 +3973,25 @@
           <w:bCs/>
           <w:lang w:val="en-US"/>
         </w:rPr>
-        <w:t>: ( + , *, ? )</w:t>
+        <w:t xml:space="preserve">: </w:t>
+      </w:r>
+      <w:proofErr w:type="gramStart"/>
+      <w:r>
+        <w:rPr>
+          <w:b/>
+          <w:bCs/>
+          <w:lang w:val="en-US"/>
+        </w:rPr>
+        <w:t>( +</w:t>
+      </w:r>
+      <w:proofErr w:type="gramEnd"/>
+      <w:r>
+        <w:rPr>
+          <w:b/>
+          <w:bCs/>
+          <w:lang w:val="en-US"/>
+        </w:rPr>
+        <w:t xml:space="preserve"> , *, ? )</w:t>
       </w:r>
       <w:r>
         <w:rPr>
@@ -3773,7 +4084,21 @@
         <w:rPr>
           <w:lang w:val="en-US"/>
         </w:rPr>
-        <w:t xml:space="preserve"> one ‘a’ (or) more number of ‘a’</w:t>
+        <w:t xml:space="preserve"> one ‘a’ (or) </w:t>
+      </w:r>
+      <w:proofErr w:type="gramStart"/>
+      <w:r>
+        <w:rPr>
+          <w:lang w:val="en-US"/>
+        </w:rPr>
+        <w:t>more</w:t>
+      </w:r>
+      <w:proofErr w:type="gramEnd"/>
+      <w:r>
+        <w:rPr>
+          <w:lang w:val="en-US"/>
+        </w:rPr>
+        <w:t xml:space="preserve"> number of ‘a’</w:t>
       </w:r>
       <w:r>
         <w:rPr>
@@ -3860,17 +4185,50 @@
       <w:r>
         <w:rPr>
           <w:rFonts w:ascii="Consolas" w:hAnsi="Consolas"/>
-          <w:color w:val="000000"/>
-        </w:rPr>
-        <w:br/>
-      </w:r>
-      <w:r>
-        <w:rPr>
-          <w:rFonts w:ascii="Consolas" w:hAnsi="Consolas"/>
           <w:b/>
           <w:bCs/>
           <w:color w:val="000080"/>
         </w:rPr>
+        <w:lastRenderedPageBreak/>
+        <w:t xml:space="preserve">package </w:t>
+      </w:r>
+      <w:proofErr w:type="spellStart"/>
+      <w:r>
+        <w:rPr>
+          <w:rFonts w:ascii="Consolas" w:hAnsi="Consolas"/>
+          <w:color w:val="000000"/>
+        </w:rPr>
+        <w:t>cathkidston.testautomation</w:t>
+      </w:r>
+      <w:proofErr w:type="spellEnd"/>
+      <w:r>
+        <w:rPr>
+          <w:rFonts w:ascii="Consolas" w:hAnsi="Consolas"/>
+          <w:color w:val="000000"/>
+        </w:rPr>
+        <w:t>;</w:t>
+      </w:r>
+      <w:r>
+        <w:rPr>
+          <w:rFonts w:ascii="Consolas" w:hAnsi="Consolas"/>
+          <w:color w:val="000000"/>
+        </w:rPr>
+        <w:br/>
+      </w:r>
+      <w:r>
+        <w:rPr>
+          <w:rFonts w:ascii="Consolas" w:hAnsi="Consolas"/>
+          <w:color w:val="000000"/>
+        </w:rPr>
+        <w:br/>
+      </w:r>
+      <w:r>
+        <w:rPr>
+          <w:rFonts w:ascii="Consolas" w:hAnsi="Consolas"/>
+          <w:b/>
+          <w:bCs/>
+          <w:color w:val="000080"/>
+        </w:rPr>
         <w:t xml:space="preserve">import </w:t>
       </w:r>
       <w:proofErr w:type="spellStart"/>
@@ -3964,13 +4322,6 @@
           <w:color w:val="000000"/>
         </w:rPr>
         <w:br/>
-      </w:r>
-      <w:r>
-        <w:rPr>
-          <w:rFonts w:ascii="Consolas" w:hAnsi="Consolas"/>
-          <w:color w:val="000000"/>
-        </w:rPr>
-        <w:lastRenderedPageBreak/>
         <w:t xml:space="preserve">    </w:t>
       </w:r>
       <w:r>
@@ -4218,14 +4569,6 @@
           <w:color w:val="000000"/>
         </w:rPr>
         <w:br/>
-      </w:r>
-      <w:bookmarkStart w:id="0" w:name="_GoBack"/>
-      <w:bookmarkEnd w:id="0"/>
-      <w:r>
-        <w:rPr>
-          <w:rFonts w:ascii="Consolas" w:hAnsi="Consolas"/>
-          <w:color w:val="000000"/>
-        </w:rPr>
         <w:t xml:space="preserve">            </w:t>
       </w:r>
       <w:proofErr w:type="spellStart"/>
@@ -5071,7 +5414,23 @@
           <w:rFonts w:ascii="Consolas" w:hAnsi="Consolas"/>
           <w:color w:val="000000"/>
         </w:rPr>
-        <w:t>+ m3.group());</w:t>
+        <w:t>+ m</w:t>
+      </w:r>
+      <w:proofErr w:type="gramStart"/>
+      <w:r>
+        <w:rPr>
+          <w:rFonts w:ascii="Consolas" w:hAnsi="Consolas"/>
+          <w:color w:val="000000"/>
+        </w:rPr>
+        <w:t>3.group</w:t>
+      </w:r>
+      <w:proofErr w:type="gramEnd"/>
+      <w:r>
+        <w:rPr>
+          <w:rFonts w:ascii="Consolas" w:hAnsi="Consolas"/>
+          <w:color w:val="000000"/>
+        </w:rPr>
+        <w:t>());</w:t>
       </w:r>
       <w:r>
         <w:rPr>
@@ -5123,7 +5482,29 @@
           <w:szCs w:val="24"/>
           <w:lang w:val="en-US"/>
         </w:rPr>
-        <w:t>Pattern class split() method:</w:t>
+        <w:t xml:space="preserve">Pattern class </w:t>
+      </w:r>
+      <w:proofErr w:type="gramStart"/>
+      <w:r>
+        <w:rPr>
+          <w:b/>
+          <w:bCs/>
+          <w:sz w:val="24"/>
+          <w:szCs w:val="24"/>
+          <w:lang w:val="en-US"/>
+        </w:rPr>
+        <w:t>split(</w:t>
+      </w:r>
+      <w:proofErr w:type="gramEnd"/>
+      <w:r>
+        <w:rPr>
+          <w:b/>
+          <w:bCs/>
+          <w:sz w:val="24"/>
+          <w:szCs w:val="24"/>
+          <w:lang w:val="en-US"/>
+        </w:rPr>
+        <w:t>) method:</w:t>
       </w:r>
       <w:r>
         <w:rPr>
@@ -5617,35 +5998,35 @@
           <w:szCs w:val="24"/>
           <w:lang w:val="en-US"/>
         </w:rPr>
-        <w:t xml:space="preserve"> class split() method can take target as argument whereas String class split() method can take pattern as argument.</w:t>
-      </w:r>
-    </w:p>
-    <w:p>
-      <w:pPr>
+        <w:t xml:space="preserve"> class </w:t>
+      </w:r>
+      <w:proofErr w:type="gramStart"/>
+      <w:r>
         <w:rPr>
           <w:sz w:val="24"/>
           <w:szCs w:val="24"/>
           <w:lang w:val="en-US"/>
         </w:rPr>
-      </w:pPr>
-      <w:proofErr w:type="spellStart"/>
+        <w:t>split(</w:t>
+      </w:r>
+      <w:proofErr w:type="gramEnd"/>
       <w:r>
         <w:rPr>
           <w:sz w:val="24"/>
           <w:szCs w:val="24"/>
           <w:lang w:val="en-US"/>
         </w:rPr>
-        <w:t>StringTokenizer</w:t>
-      </w:r>
-      <w:proofErr w:type="spellEnd"/>
-      <w:r>
+        <w:t>) method can take target as argument whereas String class split() method can take pattern as argument.</w:t>
+      </w:r>
+    </w:p>
+    <w:p>
+      <w:pPr>
         <w:rPr>
           <w:sz w:val="24"/>
           <w:szCs w:val="24"/>
           <w:lang w:val="en-US"/>
         </w:rPr>
-        <w:t xml:space="preserve"> class present in </w:t>
-      </w:r>
+      </w:pPr>
       <w:proofErr w:type="spellStart"/>
       <w:r>
         <w:rPr>
@@ -5653,7 +6034,8 @@
           <w:szCs w:val="24"/>
           <w:lang w:val="en-US"/>
         </w:rPr>
-        <w:t>java.util</w:t>
+        <w:lastRenderedPageBreak/>
+        <w:t>StringTokenizer</w:t>
       </w:r>
       <w:proofErr w:type="spellEnd"/>
       <w:r>
@@ -5662,24 +6044,27 @@
           <w:szCs w:val="24"/>
           <w:lang w:val="en-US"/>
         </w:rPr>
-        <w:t xml:space="preserve"> package</w:t>
-      </w:r>
-    </w:p>
-    <w:p>
-      <w:pPr>
+        <w:t xml:space="preserve"> class present in </w:t>
+      </w:r>
+      <w:proofErr w:type="spellStart"/>
+      <w:proofErr w:type="gramStart"/>
+      <w:r>
         <w:rPr>
           <w:sz w:val="24"/>
           <w:szCs w:val="24"/>
           <w:lang w:val="en-US"/>
         </w:rPr>
-      </w:pPr>
+        <w:t>java.util</w:t>
+      </w:r>
+      <w:proofErr w:type="spellEnd"/>
+      <w:proofErr w:type="gramEnd"/>
       <w:r>
         <w:rPr>
           <w:sz w:val="24"/>
           <w:szCs w:val="24"/>
           <w:lang w:val="en-US"/>
         </w:rPr>
-        <w:t>It is specially designed for Tokenization activity.</w:t>
+        <w:t xml:space="preserve"> package</w:t>
       </w:r>
     </w:p>
     <w:p>
@@ -5696,25 +6081,24 @@
           <w:szCs w:val="24"/>
           <w:lang w:val="en-US"/>
         </w:rPr>
-        <w:t xml:space="preserve"> </w:t>
-      </w:r>
-      <w:proofErr w:type="spellStart"/>
-      <w:r>
+        <w:t>It is specially designed for Tokenization activity.</w:t>
+      </w:r>
+    </w:p>
+    <w:p>
+      <w:pPr>
         <w:rPr>
           <w:sz w:val="24"/>
           <w:szCs w:val="24"/>
           <w:lang w:val="en-US"/>
         </w:rPr>
-        <w:t>StringTokenizer</w:t>
-      </w:r>
-      <w:proofErr w:type="spellEnd"/>
+      </w:pPr>
       <w:r>
         <w:rPr>
           <w:sz w:val="24"/>
           <w:szCs w:val="24"/>
           <w:lang w:val="en-US"/>
         </w:rPr>
-        <w:t xml:space="preserve"> str=new </w:t>
+        <w:t xml:space="preserve"> </w:t>
       </w:r>
       <w:proofErr w:type="spellStart"/>
       <w:r>
@@ -5732,16 +6116,17 @@
           <w:szCs w:val="24"/>
           <w:lang w:val="en-US"/>
         </w:rPr>
-        <w:t xml:space="preserve">(“ </w:t>
-      </w:r>
-      <w:proofErr w:type="spellStart"/>
+        <w:t xml:space="preserve"> str=new </w:t>
+      </w:r>
+      <w:proofErr w:type="spellStart"/>
+      <w:proofErr w:type="gramStart"/>
       <w:r>
         <w:rPr>
           <w:sz w:val="24"/>
           <w:szCs w:val="24"/>
           <w:lang w:val="en-US"/>
         </w:rPr>
-        <w:t>balla</w:t>
+        <w:t>StringTokenizer</w:t>
       </w:r>
       <w:proofErr w:type="spellEnd"/>
       <w:r>
@@ -5750,176 +6135,208 @@
           <w:szCs w:val="24"/>
           <w:lang w:val="en-US"/>
         </w:rPr>
-        <w:t xml:space="preserve"> </w:t>
-      </w:r>
-      <w:proofErr w:type="spellStart"/>
+        <w:t>(</w:t>
+      </w:r>
+      <w:proofErr w:type="gramEnd"/>
       <w:r>
         <w:rPr>
           <w:sz w:val="24"/>
           <w:szCs w:val="24"/>
           <w:lang w:val="en-US"/>
         </w:rPr>
-        <w:t>srinivasa</w:t>
-      </w:r>
-      <w:proofErr w:type="spellEnd"/>
+        <w:t xml:space="preserve">“ </w:t>
+      </w:r>
+      <w:proofErr w:type="spellStart"/>
       <w:r>
         <w:rPr>
           <w:sz w:val="24"/>
           <w:szCs w:val="24"/>
           <w:lang w:val="en-US"/>
         </w:rPr>
-        <w:t xml:space="preserve"> </w:t>
-      </w:r>
-      <w:proofErr w:type="spellStart"/>
+        <w:t>balla</w:t>
+      </w:r>
+      <w:proofErr w:type="spellEnd"/>
       <w:r>
         <w:rPr>
           <w:sz w:val="24"/>
           <w:szCs w:val="24"/>
           <w:lang w:val="en-US"/>
         </w:rPr>
-        <w:t>chakravarthy</w:t>
-      </w:r>
-      <w:proofErr w:type="spellEnd"/>
+        <w:t xml:space="preserve"> </w:t>
+      </w:r>
+      <w:proofErr w:type="spellStart"/>
       <w:r>
         <w:rPr>
           <w:sz w:val="24"/>
           <w:szCs w:val="24"/>
           <w:lang w:val="en-US"/>
         </w:rPr>
-        <w:t>”)</w:t>
-      </w:r>
-    </w:p>
-    <w:p>
-      <w:pPr>
+        <w:t>srinivasa</w:t>
+      </w:r>
+      <w:proofErr w:type="spellEnd"/>
+      <w:r>
         <w:rPr>
           <w:sz w:val="24"/>
           <w:szCs w:val="24"/>
           <w:lang w:val="en-US"/>
         </w:rPr>
-      </w:pPr>
+        <w:t xml:space="preserve"> </w:t>
+      </w:r>
+      <w:proofErr w:type="spellStart"/>
       <w:r>
         <w:rPr>
           <w:sz w:val="24"/>
           <w:szCs w:val="24"/>
           <w:lang w:val="en-US"/>
         </w:rPr>
-        <w:lastRenderedPageBreak/>
-        <w:t>while(</w:t>
-      </w:r>
-      <w:proofErr w:type="spellStart"/>
+        <w:t>chakravarthy</w:t>
+      </w:r>
+      <w:proofErr w:type="spellEnd"/>
       <w:r>
         <w:rPr>
           <w:sz w:val="24"/>
           <w:szCs w:val="24"/>
           <w:lang w:val="en-US"/>
         </w:rPr>
-        <w:t>str.hasMoreTokens</w:t>
-      </w:r>
-      <w:proofErr w:type="spellEnd"/>
-      <w:r>
+        <w:t>”)</w:t>
+      </w:r>
+    </w:p>
+    <w:p>
+      <w:pPr>
         <w:rPr>
           <w:sz w:val="24"/>
           <w:szCs w:val="24"/>
           <w:lang w:val="en-US"/>
         </w:rPr>
-        <w:t>()){</w:t>
-      </w:r>
-    </w:p>
-    <w:p>
-      <w:pPr>
+      </w:pPr>
+      <w:r>
         <w:rPr>
           <w:sz w:val="24"/>
           <w:szCs w:val="24"/>
           <w:lang w:val="en-US"/>
         </w:rPr>
-      </w:pPr>
-      <w:proofErr w:type="spellStart"/>
+        <w:t>while(</w:t>
+      </w:r>
+      <w:proofErr w:type="spellStart"/>
+      <w:proofErr w:type="gramStart"/>
       <w:r>
         <w:rPr>
           <w:sz w:val="24"/>
           <w:szCs w:val="24"/>
           <w:lang w:val="en-US"/>
         </w:rPr>
-        <w:t>Sout</w:t>
-      </w:r>
-      <w:proofErr w:type="spellEnd"/>
+        <w:t>str.hasMoreTokens</w:t>
+      </w:r>
+      <w:proofErr w:type="spellEnd"/>
+      <w:proofErr w:type="gramEnd"/>
       <w:r>
         <w:rPr>
           <w:sz w:val="24"/>
           <w:szCs w:val="24"/>
           <w:lang w:val="en-US"/>
         </w:rPr>
-        <w:t>(</w:t>
-      </w:r>
-      <w:proofErr w:type="spellStart"/>
-      <w:r>
+        <w:t>()){</w:t>
+      </w:r>
+    </w:p>
+    <w:p>
+      <w:pPr>
         <w:rPr>
           <w:sz w:val="24"/>
           <w:szCs w:val="24"/>
           <w:lang w:val="en-US"/>
         </w:rPr>
-        <w:t>str.nextToken</w:t>
-      </w:r>
-      <w:proofErr w:type="spellEnd"/>
+      </w:pPr>
+      <w:proofErr w:type="spellStart"/>
       <w:r>
         <w:rPr>
           <w:sz w:val="24"/>
           <w:szCs w:val="24"/>
           <w:lang w:val="en-US"/>
         </w:rPr>
-        <w:t>())</w:t>
-      </w:r>
-    </w:p>
-    <w:p>
-      <w:pPr>
+        <w:t>Sout</w:t>
+      </w:r>
+      <w:proofErr w:type="spellEnd"/>
+      <w:r>
         <w:rPr>
           <w:sz w:val="24"/>
           <w:szCs w:val="24"/>
           <w:lang w:val="en-US"/>
         </w:rPr>
-      </w:pPr>
+        <w:t>(</w:t>
+      </w:r>
+      <w:proofErr w:type="spellStart"/>
+      <w:proofErr w:type="gramStart"/>
       <w:r>
         <w:rPr>
           <w:sz w:val="24"/>
           <w:szCs w:val="24"/>
           <w:lang w:val="en-US"/>
         </w:rPr>
-        <w:t>}</w:t>
-      </w:r>
-    </w:p>
-    <w:p>
-      <w:pPr>
+        <w:t>str.nextToken</w:t>
+      </w:r>
+      <w:proofErr w:type="spellEnd"/>
+      <w:proofErr w:type="gramEnd"/>
+      <w:r>
         <w:rPr>
           <w:sz w:val="24"/>
           <w:szCs w:val="24"/>
           <w:lang w:val="en-US"/>
         </w:rPr>
-      </w:pPr>
-      <w:r>
+        <w:t>())</w:t>
+      </w:r>
+    </w:p>
+    <w:p>
+      <w:pPr>
         <w:rPr>
           <w:sz w:val="24"/>
           <w:szCs w:val="24"/>
           <w:lang w:val="en-US"/>
         </w:rPr>
-        <w:t>Default regular expression is space.</w:t>
-      </w:r>
-    </w:p>
-    <w:p>
-      <w:pPr>
+      </w:pPr>
+      <w:r>
         <w:rPr>
           <w:sz w:val="24"/>
           <w:szCs w:val="24"/>
           <w:lang w:val="en-US"/>
         </w:rPr>
-      </w:pPr>
-      <w:r>
+        <w:t>}</w:t>
+      </w:r>
+    </w:p>
+    <w:p>
+      <w:pPr>
         <w:rPr>
           <w:sz w:val="24"/>
           <w:szCs w:val="24"/>
           <w:lang w:val="en-US"/>
         </w:rPr>
+      </w:pPr>
+      <w:r>
+        <w:rPr>
+          <w:sz w:val="24"/>
+          <w:szCs w:val="24"/>
+          <w:lang w:val="en-US"/>
+        </w:rPr>
+        <w:t>Default regular expression is space.</w:t>
+      </w:r>
+    </w:p>
+    <w:p>
+      <w:pPr>
+        <w:rPr>
+          <w:sz w:val="24"/>
+          <w:szCs w:val="24"/>
+          <w:lang w:val="en-US"/>
+        </w:rPr>
+      </w:pPr>
+      <w:r>
+        <w:rPr>
+          <w:sz w:val="24"/>
+          <w:szCs w:val="24"/>
+          <w:lang w:val="en-US"/>
+        </w:rPr>
         <w:t>To divide the string according “-“.</w:t>
       </w:r>
+      <w:bookmarkStart w:id="0" w:name="_GoBack"/>
+      <w:bookmarkEnd w:id="0"/>
     </w:p>
     <w:p>
       <w:pPr>
@@ -6334,6 +6751,7 @@
         <w:t xml:space="preserve"> class and StringBuilder class are present in </w:t>
       </w:r>
       <w:proofErr w:type="spellStart"/>
+      <w:proofErr w:type="gramStart"/>
       <w:r>
         <w:rPr>
           <w:sz w:val="24"/>
@@ -6343,6 +6761,7 @@
         <w:t>java.lang</w:t>
       </w:r>
       <w:proofErr w:type="spellEnd"/>
+      <w:proofErr w:type="gramEnd"/>
       <w:r>
         <w:rPr>
           <w:sz w:val="24"/>
@@ -6603,7 +7022,7 @@
       </w:pPr>
     </w:pPrDefault>
   </w:docDefaults>
-  <w:latentStyles w:defLockedState="0" w:defUIPriority="99" w:defSemiHidden="0" w:defUnhideWhenUsed="0" w:defQFormat="0" w:count="376">
+  <w:latentStyles w:defLockedState="0" w:defUIPriority="99" w:defSemiHidden="0" w:defUnhideWhenUsed="0" w:defQFormat="0" w:count="377">
     <w:lsdException w:name="Normal" w:uiPriority="0" w:qFormat="1"/>
     <w:lsdException w:name="heading 1" w:uiPriority="9" w:qFormat="1"/>
     <w:lsdException w:name="heading 2" w:semiHidden="1" w:uiPriority="9" w:unhideWhenUsed="1" w:qFormat="1"/>
@@ -6980,6 +7399,7 @@
     <w:lsdException w:name="Hashtag" w:semiHidden="1" w:unhideWhenUsed="1"/>
     <w:lsdException w:name="Unresolved Mention" w:semiHidden="1" w:unhideWhenUsed="1"/>
     <w:lsdException w:name="Smart Link" w:semiHidden="1" w:unhideWhenUsed="1"/>
+    <w:lsdException w:name="Smart Link Error" w:semiHidden="1" w:unhideWhenUsed="1"/>
   </w:latentStyles>
   <w:style w:type="paragraph" w:default="1" w:styleId="Normal">
     <w:name w:val="Normal"/>
